--- a/src/test/resources/newtemplate.docx
+++ b/src/test/resources/newtemplate.docx
@@ -22,7 +22,6 @@
         </w:rPr>
         <w:t>{{</w:t>
       </w:r>
-      <w:proofErr w:type="spellStart"/>
       <w:r>
         <w:rPr>
           <w:rFonts w:ascii="黑体" w:eastAsia="黑体"/>
@@ -32,7 +31,6 @@
         </w:rPr>
         <w:t>bmOrgname</w:t>
       </w:r>
-      <w:proofErr w:type="spellEnd"/>
       <w:r>
         <w:rPr>
           <w:rFonts w:ascii="黑体" w:eastAsia="黑体" w:hint="eastAsia"/>
@@ -60,7 +58,6 @@
         </w:rPr>
         <w:t>{{</w:t>
       </w:r>
-      <w:proofErr w:type="spellStart"/>
       <w:r>
         <w:rPr>
           <w:rFonts w:ascii="黑体" w:eastAsia="黑体" w:hint="eastAsia"/>
@@ -70,7 +67,6 @@
         </w:rPr>
         <w:t>bmOrgSession</w:t>
       </w:r>
-      <w:proofErr w:type="spellEnd"/>
       <w:r>
         <w:rPr>
           <w:rFonts w:ascii="黑体" w:eastAsia="黑体" w:hint="eastAsia"/>
@@ -292,25 +288,7 @@
                 <w:b/>
                 <w:szCs w:val="21"/>
               </w:rPr>
-              <w:t>{{</w:t>
-            </w:r>
-            <w:proofErr w:type="spellStart"/>
-            <w:r>
-              <w:rPr>
-                <w:rFonts w:ascii="宋体" w:hAnsi="宋体"/>
-                <w:b/>
-                <w:szCs w:val="21"/>
-              </w:rPr>
-              <w:t>deptName</w:t>
-            </w:r>
-            <w:proofErr w:type="spellEnd"/>
-            <w:r>
-              <w:rPr>
-                <w:rFonts w:ascii="宋体" w:hAnsi="宋体"/>
-                <w:b/>
-                <w:szCs w:val="21"/>
-              </w:rPr>
-              <w:t>}}</w:t>
+              <w:t>{{deptName}}</w:t>
             </w:r>
           </w:p>
         </w:tc>
@@ -370,25 +348,7 @@
                 <w:b/>
                 <w:szCs w:val="21"/>
               </w:rPr>
-              <w:t>{{</w:t>
-            </w:r>
-            <w:proofErr w:type="spellStart"/>
-            <w:r>
-              <w:rPr>
-                <w:rFonts w:ascii="宋体" w:hAnsi="宋体"/>
-                <w:b/>
-                <w:szCs w:val="21"/>
-              </w:rPr>
-              <w:t>stationName</w:t>
-            </w:r>
-            <w:proofErr w:type="spellEnd"/>
-            <w:r>
-              <w:rPr>
-                <w:rFonts w:ascii="宋体" w:hAnsi="宋体"/>
-                <w:b/>
-                <w:szCs w:val="21"/>
-              </w:rPr>
-              <w:t>}}</w:t>
+              <w:t>{{stationName}}</w:t>
             </w:r>
           </w:p>
         </w:tc>
@@ -446,25 +406,7 @@
                 <w:b/>
                 <w:szCs w:val="21"/>
               </w:rPr>
-              <w:t>{{</w:t>
-            </w:r>
-            <w:proofErr w:type="spellStart"/>
-            <w:r>
-              <w:rPr>
-                <w:rFonts w:ascii="宋体" w:hAnsi="宋体"/>
-                <w:b/>
-                <w:szCs w:val="21"/>
-              </w:rPr>
-              <w:t>bmhangye</w:t>
-            </w:r>
-            <w:proofErr w:type="spellEnd"/>
-            <w:r>
-              <w:rPr>
-                <w:rFonts w:ascii="宋体" w:hAnsi="宋体"/>
-                <w:b/>
-                <w:szCs w:val="21"/>
-              </w:rPr>
-              <w:t>}}</w:t>
+              <w:t>{{bmhangye}}</w:t>
             </w:r>
           </w:p>
         </w:tc>
@@ -522,25 +464,7 @@
                 <w:b/>
                 <w:szCs w:val="21"/>
               </w:rPr>
-              <w:t>{{</w:t>
-            </w:r>
-            <w:proofErr w:type="spellStart"/>
-            <w:r>
-              <w:rPr>
-                <w:rFonts w:ascii="宋体" w:hAnsi="宋体"/>
-                <w:b/>
-                <w:szCs w:val="21"/>
-              </w:rPr>
-              <w:t>bmStartTime</w:t>
-            </w:r>
-            <w:proofErr w:type="spellEnd"/>
-            <w:r>
-              <w:rPr>
-                <w:rFonts w:ascii="宋体" w:hAnsi="宋体"/>
-                <w:b/>
-                <w:szCs w:val="21"/>
-              </w:rPr>
-              <w:t>}}</w:t>
+              <w:t>{{bmStartTime}}</w:t>
             </w:r>
           </w:p>
         </w:tc>
@@ -599,23 +523,7 @@
                 <w:rFonts w:ascii="宋体" w:hAnsi="宋体"/>
                 <w:szCs w:val="21"/>
               </w:rPr>
-              <w:t>{{</w:t>
-            </w:r>
-            <w:proofErr w:type="spellStart"/>
-            <w:r>
-              <w:rPr>
-                <w:rFonts w:ascii="宋体" w:hAnsi="宋体"/>
-                <w:szCs w:val="21"/>
-              </w:rPr>
-              <w:t>bmRealname</w:t>
-            </w:r>
-            <w:proofErr w:type="spellEnd"/>
-            <w:r>
-              <w:rPr>
-                <w:rFonts w:ascii="宋体" w:hAnsi="宋体"/>
-                <w:szCs w:val="21"/>
-              </w:rPr>
-              <w:t>}}</w:t>
+              <w:t>{{bmRealname}}</w:t>
             </w:r>
           </w:p>
         </w:tc>
@@ -668,23 +576,7 @@
                 <w:rFonts w:ascii="宋体" w:hAnsi="宋体"/>
                 <w:szCs w:val="21"/>
               </w:rPr>
-              <w:t>{{</w:t>
-            </w:r>
-            <w:proofErr w:type="spellStart"/>
-            <w:r>
-              <w:rPr>
-                <w:rFonts w:ascii="宋体" w:hAnsi="宋体"/>
-                <w:szCs w:val="21"/>
-              </w:rPr>
-              <w:t>bmSex</w:t>
-            </w:r>
-            <w:proofErr w:type="spellEnd"/>
-            <w:r>
-              <w:rPr>
-                <w:rFonts w:ascii="宋体" w:hAnsi="宋体"/>
-                <w:szCs w:val="21"/>
-              </w:rPr>
-              <w:t>}}</w:t>
+              <w:t>{{bmSex}}</w:t>
             </w:r>
           </w:p>
         </w:tc>
@@ -737,23 +629,7 @@
                 <w:rFonts w:ascii="宋体" w:hAnsi="宋体"/>
                 <w:szCs w:val="21"/>
               </w:rPr>
-              <w:t>{{</w:t>
-            </w:r>
-            <w:proofErr w:type="spellStart"/>
-            <w:r>
-              <w:rPr>
-                <w:rFonts w:ascii="宋体" w:hAnsi="宋体"/>
-                <w:szCs w:val="21"/>
-              </w:rPr>
-              <w:t>bmNation</w:t>
-            </w:r>
-            <w:proofErr w:type="spellEnd"/>
-            <w:r>
-              <w:rPr>
-                <w:rFonts w:ascii="宋体" w:hAnsi="宋体"/>
-                <w:szCs w:val="21"/>
-              </w:rPr>
-              <w:t>}}</w:t>
+              <w:t>{{bmNation}}</w:t>
             </w:r>
           </w:p>
         </w:tc>
@@ -805,23 +681,7 @@
                 <w:rFonts w:ascii="宋体" w:hAnsi="宋体"/>
                 <w:szCs w:val="21"/>
               </w:rPr>
-              <w:t>{{</w:t>
-            </w:r>
-            <w:proofErr w:type="spellStart"/>
-            <w:r>
-              <w:rPr>
-                <w:rFonts w:ascii="宋体" w:hAnsi="宋体"/>
-                <w:szCs w:val="21"/>
-              </w:rPr>
-              <w:t>bmBirthArea</w:t>
-            </w:r>
-            <w:proofErr w:type="spellEnd"/>
-            <w:r>
-              <w:rPr>
-                <w:rFonts w:ascii="宋体" w:hAnsi="宋体"/>
-                <w:szCs w:val="21"/>
-              </w:rPr>
-              <w:t>}}</w:t>
+              <w:t>{{bmBirthArea}}</w:t>
             </w:r>
           </w:p>
         </w:tc>
@@ -875,23 +735,7 @@
                 <w:rFonts w:ascii="宋体" w:hAnsi="宋体"/>
                 <w:szCs w:val="21"/>
               </w:rPr>
-              <w:t>{{</w:t>
-            </w:r>
-            <w:proofErr w:type="spellStart"/>
-            <w:r>
-              <w:rPr>
-                <w:rFonts w:ascii="宋体" w:hAnsi="宋体"/>
-                <w:szCs w:val="21"/>
-              </w:rPr>
-              <w:t>bmEducation</w:t>
-            </w:r>
-            <w:proofErr w:type="spellEnd"/>
-            <w:r>
-              <w:rPr>
-                <w:rFonts w:ascii="宋体" w:hAnsi="宋体"/>
-                <w:szCs w:val="21"/>
-              </w:rPr>
-              <w:t>}}</w:t>
+              <w:t>{{bmEducation}}</w:t>
             </w:r>
           </w:p>
         </w:tc>
@@ -1006,7 +850,6 @@
               </w:rPr>
               <w:t>{{</w:t>
             </w:r>
-            <w:proofErr w:type="spellStart"/>
             <w:r>
               <w:rPr>
                 <w:rFonts w:ascii="宋体" w:hAnsi="宋体"/>
@@ -1014,29 +857,12 @@
               </w:rPr>
               <w:t>bmBirStr</w:t>
             </w:r>
-            <w:proofErr w:type="spellEnd"/>
-            <w:r>
-              <w:rPr>
-                <w:rFonts w:ascii="宋体" w:hAnsi="宋体"/>
-                <w:szCs w:val="21"/>
-              </w:rPr>
-              <w:t>}}{{</w:t>
-            </w:r>
-            <w:proofErr w:type="spellStart"/>
-            <w:r>
-              <w:rPr>
-                <w:rFonts w:ascii="宋体" w:hAnsi="宋体"/>
-                <w:szCs w:val="21"/>
-              </w:rPr>
-              <w:t>bmBirth</w:t>
-            </w:r>
-            <w:proofErr w:type="spellEnd"/>
-            <w:r>
-              <w:rPr>
-                <w:rFonts w:ascii="宋体" w:hAnsi="宋体"/>
-                <w:szCs w:val="21"/>
-              </w:rPr>
-              <w:t>}}</w:t>
+            <w:r>
+              <w:rPr>
+                <w:rFonts w:ascii="宋体" w:hAnsi="宋体"/>
+                <w:szCs w:val="21"/>
+              </w:rPr>
+              <w:t>}}{{bmBirth}}</w:t>
             </w:r>
           </w:p>
         </w:tc>
@@ -1084,23 +910,7 @@
                 <w:rFonts w:ascii="宋体" w:hAnsi="宋体"/>
                 <w:szCs w:val="21"/>
               </w:rPr>
-              <w:t>{{</w:t>
-            </w:r>
-            <w:proofErr w:type="spellStart"/>
-            <w:r>
-              <w:rPr>
-                <w:rFonts w:ascii="宋体" w:hAnsi="宋体"/>
-                <w:szCs w:val="21"/>
-              </w:rPr>
-              <w:t>bmIdcard</w:t>
-            </w:r>
-            <w:proofErr w:type="spellEnd"/>
-            <w:r>
-              <w:rPr>
-                <w:rFonts w:ascii="宋体" w:hAnsi="宋体"/>
-                <w:szCs w:val="21"/>
-              </w:rPr>
-              <w:t>}}</w:t>
+              <w:t>{{bmIdcard}}</w:t>
             </w:r>
           </w:p>
         </w:tc>
@@ -1145,23 +955,7 @@
                 <w:rFonts w:ascii="宋体" w:hAnsi="宋体"/>
                 <w:szCs w:val="21"/>
               </w:rPr>
-              <w:t>{{</w:t>
-            </w:r>
-            <w:proofErr w:type="spellStart"/>
-            <w:r>
-              <w:rPr>
-                <w:rFonts w:ascii="宋体" w:hAnsi="宋体"/>
-                <w:szCs w:val="21"/>
-              </w:rPr>
-              <w:t>bmPolitic</w:t>
-            </w:r>
-            <w:proofErr w:type="spellEnd"/>
-            <w:r>
-              <w:rPr>
-                <w:rFonts w:ascii="宋体" w:hAnsi="宋体"/>
-                <w:szCs w:val="21"/>
-              </w:rPr>
-              <w:t>}}</w:t>
+              <w:t>{{bmPolitic}}</w:t>
             </w:r>
           </w:p>
         </w:tc>
@@ -1212,23 +1006,7 @@
                 <w:rFonts w:ascii="宋体" w:hAnsi="宋体"/>
                 <w:szCs w:val="21"/>
               </w:rPr>
-              <w:t>{{</w:t>
-            </w:r>
-            <w:proofErr w:type="spellStart"/>
-            <w:r>
-              <w:rPr>
-                <w:rFonts w:ascii="宋体" w:hAnsi="宋体"/>
-                <w:szCs w:val="21"/>
-              </w:rPr>
-              <w:t>bmMobile</w:t>
-            </w:r>
-            <w:proofErr w:type="spellEnd"/>
-            <w:r>
-              <w:rPr>
-                <w:rFonts w:ascii="宋体" w:hAnsi="宋体"/>
-                <w:szCs w:val="21"/>
-              </w:rPr>
-              <w:t>}}</w:t>
+              <w:t>{{bmMobile}}</w:t>
             </w:r>
           </w:p>
         </w:tc>
@@ -1274,23 +1052,7 @@
                 <w:rFonts w:ascii="宋体" w:hAnsi="宋体"/>
                 <w:szCs w:val="21"/>
               </w:rPr>
-              <w:t>{{</w:t>
-            </w:r>
-            <w:proofErr w:type="spellStart"/>
-            <w:r>
-              <w:rPr>
-                <w:rFonts w:ascii="宋体" w:hAnsi="宋体"/>
-                <w:szCs w:val="21"/>
-              </w:rPr>
-              <w:t>bmPhone</w:t>
-            </w:r>
-            <w:proofErr w:type="spellEnd"/>
-            <w:r>
-              <w:rPr>
-                <w:rFonts w:ascii="宋体" w:hAnsi="宋体"/>
-                <w:szCs w:val="21"/>
-              </w:rPr>
-              <w:t>}}</w:t>
+              <w:t>{{bmPhone}}</w:t>
             </w:r>
           </w:p>
         </w:tc>
@@ -1335,23 +1097,7 @@
                 <w:rFonts w:ascii="宋体" w:hAnsi="宋体"/>
                 <w:szCs w:val="21"/>
               </w:rPr>
-              <w:t>{{</w:t>
-            </w:r>
-            <w:proofErr w:type="spellStart"/>
-            <w:r>
-              <w:rPr>
-                <w:rFonts w:ascii="宋体" w:hAnsi="宋体"/>
-                <w:szCs w:val="21"/>
-              </w:rPr>
-              <w:t>bmFax</w:t>
-            </w:r>
-            <w:proofErr w:type="spellEnd"/>
-            <w:r>
-              <w:rPr>
-                <w:rFonts w:ascii="宋体" w:hAnsi="宋体"/>
-                <w:szCs w:val="21"/>
-              </w:rPr>
-              <w:t>}}</w:t>
+              <w:t>{{bmFax}}</w:t>
             </w:r>
           </w:p>
         </w:tc>
@@ -1396,23 +1142,7 @@
                 <w:rFonts w:ascii="宋体" w:hAnsi="宋体"/>
                 <w:szCs w:val="21"/>
               </w:rPr>
-              <w:t>{{</w:t>
-            </w:r>
-            <w:proofErr w:type="spellStart"/>
-            <w:r>
-              <w:rPr>
-                <w:rFonts w:ascii="宋体" w:hAnsi="宋体"/>
-                <w:szCs w:val="21"/>
-              </w:rPr>
-              <w:t>bmQq</w:t>
-            </w:r>
-            <w:proofErr w:type="spellEnd"/>
-            <w:r>
-              <w:rPr>
-                <w:rFonts w:ascii="宋体" w:hAnsi="宋体"/>
-                <w:szCs w:val="21"/>
-              </w:rPr>
-              <w:t>}}</w:t>
+              <w:t>{{bmQq}}</w:t>
             </w:r>
           </w:p>
         </w:tc>
@@ -1503,7 +1233,6 @@
               </w:rPr>
               <w:t>-</w:t>
             </w:r>
-            <w:proofErr w:type="spellStart"/>
             <w:r>
               <w:rPr>
                 <w:rFonts w:ascii="宋体" w:hAnsi="宋体"/>
@@ -1511,7 +1240,6 @@
               </w:rPr>
               <w:t>bmcName</w:t>
             </w:r>
-            <w:proofErr w:type="spellEnd"/>
             <w:r>
               <w:rPr>
                 <w:rFonts w:ascii="宋体" w:hAnsi="宋体" w:hint="eastAsia"/>
@@ -1587,7 +1315,6 @@
               </w:rPr>
               <w:t>-</w:t>
             </w:r>
-            <w:proofErr w:type="spellStart"/>
             <w:r>
               <w:rPr>
                 <w:rFonts w:ascii="宋体" w:hAnsi="宋体"/>
@@ -1595,7 +1322,6 @@
               </w:rPr>
               <w:t>bmcRelationName</w:t>
             </w:r>
-            <w:proofErr w:type="spellEnd"/>
             <w:r>
               <w:rPr>
                 <w:rFonts w:ascii="宋体" w:hAnsi="宋体" w:hint="eastAsia"/>
@@ -1670,7 +1396,6 @@
               </w:rPr>
               <w:t>-</w:t>
             </w:r>
-            <w:proofErr w:type="spellStart"/>
             <w:r>
               <w:rPr>
                 <w:rFonts w:ascii="宋体" w:hAnsi="宋体"/>
@@ -1678,7 +1403,6 @@
               </w:rPr>
               <w:t>bmcMobile</w:t>
             </w:r>
-            <w:proofErr w:type="spellEnd"/>
             <w:r>
               <w:rPr>
                 <w:rFonts w:ascii="宋体" w:hAnsi="宋体" w:hint="eastAsia"/>
@@ -1738,7 +1462,6 @@
               </w:rPr>
               <w:t>{{-</w:t>
             </w:r>
-            <w:proofErr w:type="spellStart"/>
             <w:r>
               <w:rPr>
                 <w:rFonts w:ascii="宋体" w:hAnsi="宋体"/>
@@ -1746,7 +1469,6 @@
               </w:rPr>
               <w:t>bmcQq</w:t>
             </w:r>
-            <w:proofErr w:type="spellEnd"/>
             <w:r>
               <w:rPr>
                 <w:rFonts w:ascii="宋体" w:hAnsi="宋体" w:hint="eastAsia"/>
@@ -1797,7 +1519,6 @@
               </w:rPr>
               <w:t>^</w:t>
             </w:r>
-            <w:proofErr w:type="spellStart"/>
             <w:r>
               <w:rPr>
                 <w:rFonts w:ascii="宋体" w:hAnsi="宋体"/>
@@ -1812,7 +1533,6 @@
               </w:rPr>
               <w:t>List</w:t>
             </w:r>
-            <w:proofErr w:type="spellEnd"/>
             <w:r>
               <w:rPr>
                 <w:rFonts w:ascii="宋体" w:hAnsi="宋体" w:hint="eastAsia"/>
@@ -1879,7 +1599,6 @@
               </w:rPr>
               <w:t>{{-</w:t>
             </w:r>
-            <w:proofErr w:type="spellStart"/>
             <w:r>
               <w:rPr>
                 <w:rFonts w:ascii="宋体" w:hAnsi="宋体"/>
@@ -1887,7 +1606,6 @@
               </w:rPr>
               <w:t>bmcName</w:t>
             </w:r>
-            <w:proofErr w:type="spellEnd"/>
             <w:r>
               <w:rPr>
                 <w:rFonts w:ascii="宋体" w:hAnsi="宋体" w:hint="eastAsia"/>
@@ -1955,7 +1673,6 @@
               </w:rPr>
               <w:t>{{-</w:t>
             </w:r>
-            <w:proofErr w:type="spellStart"/>
             <w:r>
               <w:rPr>
                 <w:rFonts w:ascii="宋体" w:hAnsi="宋体"/>
@@ -1963,7 +1680,6 @@
               </w:rPr>
               <w:t>bmcPosition</w:t>
             </w:r>
-            <w:proofErr w:type="spellEnd"/>
             <w:r>
               <w:rPr>
                 <w:rFonts w:ascii="宋体" w:hAnsi="宋体" w:hint="eastAsia"/>
@@ -2024,7 +1740,6 @@
               </w:rPr>
               <w:t>{{-</w:t>
             </w:r>
-            <w:proofErr w:type="spellStart"/>
             <w:r>
               <w:rPr>
                 <w:rFonts w:ascii="宋体" w:hAnsi="宋体"/>
@@ -2032,7 +1747,6 @@
               </w:rPr>
               <w:t>bmcNature</w:t>
             </w:r>
-            <w:proofErr w:type="spellEnd"/>
             <w:r>
               <w:rPr>
                 <w:rFonts w:ascii="宋体" w:hAnsi="宋体" w:hint="eastAsia"/>
@@ -2091,7 +1805,6 @@
               </w:rPr>
               <w:t>{{-</w:t>
             </w:r>
-            <w:proofErr w:type="spellStart"/>
             <w:r>
               <w:rPr>
                 <w:rFonts w:ascii="宋体" w:hAnsi="宋体"/>
@@ -2099,7 +1812,6 @@
               </w:rPr>
               <w:t>bmcRegcapital</w:t>
             </w:r>
-            <w:proofErr w:type="spellEnd"/>
             <w:r>
               <w:rPr>
                 <w:rFonts w:ascii="宋体" w:hAnsi="宋体" w:hint="eastAsia"/>
@@ -2153,7 +1865,6 @@
               </w:rPr>
               <w:t>{{-</w:t>
             </w:r>
-            <w:proofErr w:type="spellStart"/>
             <w:r>
               <w:rPr>
                 <w:rFonts w:ascii="宋体" w:hAnsi="宋体"/>
@@ -2161,7 +1872,6 @@
               </w:rPr>
               <w:t>bmcFixedassets</w:t>
             </w:r>
-            <w:proofErr w:type="spellEnd"/>
             <w:r>
               <w:rPr>
                 <w:rFonts w:ascii="宋体" w:hAnsi="宋体" w:hint="eastAsia"/>
@@ -2215,7 +1925,6 @@
               </w:rPr>
               <w:t>{{-</w:t>
             </w:r>
-            <w:proofErr w:type="spellStart"/>
             <w:r>
               <w:rPr>
                 <w:rFonts w:ascii="宋体" w:hAnsi="宋体"/>
@@ -2223,7 +1932,6 @@
               </w:rPr>
               <w:t>bmcOutputaccount</w:t>
             </w:r>
-            <w:proofErr w:type="spellEnd"/>
             <w:r>
               <w:rPr>
                 <w:rFonts w:ascii="宋体" w:hAnsi="宋体" w:hint="eastAsia"/>
@@ -2277,7 +1985,6 @@
               </w:rPr>
               <w:t>{{-</w:t>
             </w:r>
-            <w:proofErr w:type="spellStart"/>
             <w:r>
               <w:rPr>
                 <w:rFonts w:ascii="宋体" w:hAnsi="宋体"/>
@@ -2285,7 +1992,6 @@
               </w:rPr>
               <w:t>bmcTaxpayable</w:t>
             </w:r>
-            <w:proofErr w:type="spellEnd"/>
             <w:r>
               <w:rPr>
                 <w:rFonts w:ascii="宋体" w:hAnsi="宋体" w:hint="eastAsia"/>
@@ -2339,7 +2045,6 @@
               </w:rPr>
               <w:t>{{-</w:t>
             </w:r>
-            <w:proofErr w:type="spellStart"/>
             <w:r>
               <w:rPr>
                 <w:rFonts w:ascii="宋体" w:hAnsi="宋体"/>
@@ -2347,7 +2052,6 @@
               </w:rPr>
               <w:t>bmcEmployeenumStr</w:t>
             </w:r>
-            <w:proofErr w:type="spellEnd"/>
             <w:r>
               <w:rPr>
                 <w:rFonts w:ascii="宋体" w:hAnsi="宋体" w:hint="eastAsia"/>
@@ -2407,7 +2111,6 @@
               </w:rPr>
               <w:t>{{-</w:t>
             </w:r>
-            <w:proofErr w:type="spellStart"/>
             <w:r>
               <w:rPr>
                 <w:rFonts w:ascii="宋体" w:hAnsi="宋体"/>
@@ -2415,7 +2118,6 @@
               </w:rPr>
               <w:t>bmcAddress</w:t>
             </w:r>
-            <w:proofErr w:type="spellEnd"/>
             <w:r>
               <w:rPr>
                 <w:rFonts w:ascii="宋体" w:hAnsi="宋体" w:hint="eastAsia"/>
@@ -2475,7 +2177,6 @@
               </w:rPr>
               <w:t>{{-</w:t>
             </w:r>
-            <w:proofErr w:type="spellStart"/>
             <w:r>
               <w:rPr>
                 <w:rFonts w:ascii="宋体" w:hAnsi="宋体"/>
@@ -2483,7 +2184,6 @@
               </w:rPr>
               <w:t>bmcIncomeMain</w:t>
             </w:r>
-            <w:proofErr w:type="spellEnd"/>
             <w:r>
               <w:rPr>
                 <w:rFonts w:ascii="宋体" w:hAnsi="宋体" w:hint="eastAsia"/>
@@ -2520,7 +2220,6 @@
               </w:rPr>
               <w:t>{{^</w:t>
             </w:r>
-            <w:proofErr w:type="spellStart"/>
             <w:r>
               <w:rPr>
                 <w:rFonts w:ascii="宋体" w:hAnsi="宋体"/>
@@ -2528,7 +2227,6 @@
               </w:rPr>
               <w:t>compList</w:t>
             </w:r>
-            <w:proofErr w:type="spellEnd"/>
             <w:r>
               <w:rPr>
                 <w:rFonts w:ascii="宋体" w:hAnsi="宋体" w:hint="eastAsia"/>
@@ -2668,7 +2366,6 @@
               </w:rPr>
               <w:t>{{</w:t>
             </w:r>
-            <w:proofErr w:type="spellStart"/>
             <w:r>
               <w:rPr>
                 <w:rFonts w:ascii="宋体" w:hAnsi="宋体"/>
@@ -2676,7 +2373,6 @@
               </w:rPr>
               <w:t>bmFocusresources</w:t>
             </w:r>
-            <w:proofErr w:type="spellEnd"/>
             <w:r>
               <w:rPr>
                 <w:rFonts w:ascii="宋体" w:hAnsi="宋体" w:hint="eastAsia"/>
@@ -2739,7 +2435,6 @@
               </w:rPr>
               <w:t>{{</w:t>
             </w:r>
-            <w:proofErr w:type="spellStart"/>
             <w:r>
               <w:rPr>
                 <w:rFonts w:ascii="宋体" w:hAnsi="宋体"/>
@@ -2747,7 +2442,6 @@
               </w:rPr>
               <w:t>bmHaveResource</w:t>
             </w:r>
-            <w:proofErr w:type="spellEnd"/>
             <w:r>
               <w:rPr>
                 <w:rFonts w:ascii="宋体" w:hAnsi="宋体" w:hint="eastAsia"/>
@@ -2840,7 +2534,6 @@
               </w:rPr>
               <w:t>{{</w:t>
             </w:r>
-            <w:proofErr w:type="spellStart"/>
             <w:r>
               <w:rPr>
                 <w:rFonts w:ascii="宋体" w:hAnsi="宋体"/>
@@ -2863,7 +2556,6 @@
               <w:lastRenderedPageBreak/>
               <w:t>nt</w:t>
             </w:r>
-            <w:proofErr w:type="spellEnd"/>
             <w:r>
               <w:rPr>
                 <w:rFonts w:ascii="宋体" w:hAnsi="宋体" w:hint="eastAsia"/>
@@ -3035,7 +2727,6 @@
               </w:rPr>
               <w:t>{{-</w:t>
             </w:r>
-            <w:proofErr w:type="spellStart"/>
             <w:r>
               <w:rPr>
                 <w:rFonts w:ascii="宋体" w:hAnsi="宋体"/>
@@ -3043,7 +2734,6 @@
               </w:rPr>
               <w:t>bmiName</w:t>
             </w:r>
-            <w:proofErr w:type="spellEnd"/>
             <w:r>
               <w:rPr>
                 <w:rFonts w:ascii="宋体" w:hAnsi="宋体" w:hint="eastAsia"/>
@@ -3074,7 +2764,6 @@
               </w:rPr>
               <w:t>{{-</w:t>
             </w:r>
-            <w:proofErr w:type="spellStart"/>
             <w:r>
               <w:rPr>
                 <w:rFonts w:ascii="宋体" w:hAnsi="宋体"/>
@@ -3082,7 +2771,6 @@
               </w:rPr>
               <w:t>bmiAmount</w:t>
             </w:r>
-            <w:proofErr w:type="spellEnd"/>
             <w:r>
               <w:rPr>
                 <w:rFonts w:ascii="宋体" w:hAnsi="宋体" w:hint="eastAsia"/>
@@ -3113,7 +2801,6 @@
               </w:rPr>
               <w:t>{{-</w:t>
             </w:r>
-            <w:proofErr w:type="spellStart"/>
             <w:r>
               <w:rPr>
                 <w:rFonts w:ascii="宋体" w:hAnsi="宋体"/>
@@ -3121,7 +2808,6 @@
               </w:rPr>
               <w:t>bmiTime</w:t>
             </w:r>
-            <w:proofErr w:type="spellEnd"/>
             <w:r>
               <w:rPr>
                 <w:rFonts w:ascii="宋体" w:hAnsi="宋体" w:hint="eastAsia"/>
@@ -3152,7 +2838,6 @@
               </w:rPr>
               <w:t>{{-</w:t>
             </w:r>
-            <w:proofErr w:type="spellStart"/>
             <w:r>
               <w:rPr>
                 <w:rFonts w:ascii="宋体" w:hAnsi="宋体"/>
@@ -3160,7 +2845,6 @@
               </w:rPr>
               <w:t>bmiDesp</w:t>
             </w:r>
-            <w:proofErr w:type="spellEnd"/>
             <w:r>
               <w:rPr>
                 <w:rFonts w:ascii="宋体" w:hAnsi="宋体" w:hint="eastAsia"/>
@@ -3221,7 +2905,6 @@
               </w:rPr>
               <w:t>{^</w:t>
             </w:r>
-            <w:proofErr w:type="spellStart"/>
             <w:r>
               <w:rPr>
                 <w:rFonts w:ascii="宋体" w:hAnsi="宋体"/>
@@ -3229,7 +2912,6 @@
               </w:rPr>
               <w:t>investList</w:t>
             </w:r>
-            <w:proofErr w:type="spellEnd"/>
             <w:r>
               <w:rPr>
                 <w:rFonts w:ascii="宋体" w:hAnsi="宋体" w:hint="eastAsia"/>
@@ -3324,7 +3006,6 @@
               </w:rPr>
               <w:t xml:space="preserve">   {{</w:t>
             </w:r>
-            <w:proofErr w:type="spellStart"/>
             <w:r>
               <w:rPr>
                 <w:rFonts w:ascii="宋体" w:hAnsi="宋体"/>
@@ -3339,16 +3020,7 @@
                 <w:szCs w:val="21"/>
                 <w:u w:val="thick"/>
               </w:rPr>
-              <w:t>Amount</w:t>
-            </w:r>
-            <w:proofErr w:type="spellEnd"/>
-            <w:r>
-              <w:rPr>
-                <w:rFonts w:ascii="宋体" w:hAnsi="宋体" w:hint="eastAsia"/>
-                <w:szCs w:val="21"/>
-                <w:u w:val="thick"/>
-              </w:rPr>
-              <w:t xml:space="preserve">}}  </w:t>
+              <w:t xml:space="preserve">Amount}}  </w:t>
             </w:r>
             <w:r>
               <w:rPr>
@@ -3480,7 +3152,6 @@
               </w:rPr>
               <w:t>{{-</w:t>
             </w:r>
-            <w:proofErr w:type="spellStart"/>
             <w:r>
               <w:rPr>
                 <w:rFonts w:ascii="宋体" w:hAnsi="宋体"/>
@@ -3489,7 +3160,6 @@
               </w:rPr>
               <w:t>bmwName</w:t>
             </w:r>
-            <w:proofErr w:type="spellEnd"/>
             <w:r>
               <w:rPr>
                 <w:rFonts w:ascii="宋体" w:hAnsi="宋体" w:hint="eastAsia"/>
@@ -3523,7 +3193,6 @@
               </w:rPr>
               <w:t>{{-</w:t>
             </w:r>
-            <w:proofErr w:type="spellStart"/>
             <w:r>
               <w:rPr>
                 <w:rFonts w:ascii="宋体" w:hAnsi="宋体"/>
@@ -3532,7 +3201,6 @@
               </w:rPr>
               <w:t>bmwAmount</w:t>
             </w:r>
-            <w:proofErr w:type="spellEnd"/>
             <w:r>
               <w:rPr>
                 <w:rFonts w:ascii="宋体" w:hAnsi="宋体" w:hint="eastAsia"/>
@@ -3635,7 +3303,6 @@
               </w:rPr>
               <w:t>^</w:t>
             </w:r>
-            <w:proofErr w:type="spellStart"/>
             <w:r>
               <w:rPr>
                 <w:rFonts w:ascii="宋体" w:hAnsi="宋体"/>
@@ -3648,15 +3315,7 @@
                 <w:rFonts w:ascii="宋体" w:hAnsi="宋体" w:hint="eastAsia"/>
                 <w:szCs w:val="21"/>
               </w:rPr>
-              <w:t>List</w:t>
-            </w:r>
-            <w:proofErr w:type="spellEnd"/>
-            <w:r>
-              <w:rPr>
-                <w:rFonts w:ascii="宋体" w:hAnsi="宋体" w:hint="eastAsia"/>
-                <w:szCs w:val="21"/>
-              </w:rPr>
-              <w:t>}}</w:t>
+              <w:t>List}}</w:t>
             </w:r>
             <w:r>
               <w:rPr>
@@ -3733,7 +3392,6 @@
               </w:rPr>
               <w:t>{{</w:t>
             </w:r>
-            <w:proofErr w:type="spellStart"/>
             <w:r>
               <w:rPr>
                 <w:rFonts w:ascii="宋体" w:hAnsi="宋体"/>
@@ -3755,7 +3413,6 @@
               </w:rPr>
               <w:t>mcName</w:t>
             </w:r>
-            <w:proofErr w:type="spellEnd"/>
             <w:r>
               <w:rPr>
                 <w:rFonts w:ascii="宋体" w:hAnsi="宋体" w:hint="eastAsia"/>
@@ -3858,7 +3515,6 @@
               </w:rPr>
               <w:t>{{</w:t>
             </w:r>
-            <w:proofErr w:type="spellStart"/>
             <w:r>
               <w:rPr>
                 <w:rFonts w:ascii="宋体" w:hAnsi="宋体"/>
@@ -3885,15 +3541,7 @@
                 <w:rFonts w:ascii="宋体" w:hAnsi="宋体" w:hint="eastAsia"/>
                 <w:szCs w:val="21"/>
               </w:rPr>
-              <w:t>Name</w:t>
-            </w:r>
-            <w:proofErr w:type="spellEnd"/>
-            <w:r>
-              <w:rPr>
-                <w:rFonts w:ascii="宋体" w:hAnsi="宋体" w:hint="eastAsia"/>
-                <w:szCs w:val="21"/>
-              </w:rPr>
-              <w:t>}}</w:t>
+              <w:t>Name}}</w:t>
             </w:r>
           </w:p>
         </w:tc>
@@ -3972,29 +3620,7 @@
                 <w:sz w:val="18"/>
                 <w:szCs w:val="18"/>
               </w:rPr>
-              <w:t>{{</w:t>
-            </w:r>
-            <w:proofErr w:type="spellStart"/>
-            <w:r>
-              <w:rPr>
-                <w:rFonts w:ascii="宋体-PUA" w:eastAsia="宋体-PUA" w:hAnsi="宋体-PUA" w:cs="宋体-PUA"/>
-                <w:b/>
-                <w:bCs/>
-                <w:sz w:val="18"/>
-                <w:szCs w:val="18"/>
-              </w:rPr>
-              <w:t>bmOrgname</w:t>
-            </w:r>
-            <w:proofErr w:type="spellEnd"/>
-            <w:r>
-              <w:rPr>
-                <w:rFonts w:ascii="宋体-PUA" w:eastAsia="宋体-PUA" w:hAnsi="宋体-PUA" w:cs="宋体-PUA"/>
-                <w:b/>
-                <w:bCs/>
-                <w:sz w:val="18"/>
-                <w:szCs w:val="18"/>
-              </w:rPr>
-              <w:t>}}</w:t>
+              <w:t>{{bmOrgname}}</w:t>
             </w:r>
             <w:r>
               <w:rPr>
@@ -4014,29 +3640,7 @@
                 <w:sz w:val="18"/>
                 <w:szCs w:val="18"/>
               </w:rPr>
-              <w:t>{{</w:t>
-            </w:r>
-            <w:proofErr w:type="spellStart"/>
-            <w:r>
-              <w:rPr>
-                <w:rFonts w:ascii="宋体" w:hAnsi="宋体" w:cs="宋体"/>
-                <w:b/>
-                <w:bCs/>
-                <w:sz w:val="18"/>
-                <w:szCs w:val="18"/>
-              </w:rPr>
-              <w:t>bmOrgSession</w:t>
-            </w:r>
-            <w:proofErr w:type="spellEnd"/>
-            <w:r>
-              <w:rPr>
-                <w:rFonts w:ascii="宋体" w:hAnsi="宋体" w:cs="宋体"/>
-                <w:b/>
-                <w:bCs/>
-                <w:sz w:val="18"/>
-                <w:szCs w:val="18"/>
-              </w:rPr>
-              <w:t>}}</w:t>
+              <w:t>{{bmOrgSession}}</w:t>
             </w:r>
             <w:r>
               <w:rPr>
@@ -4406,29 +4010,27 @@
           <w:sz w:val="18"/>
           <w:szCs w:val="18"/>
         </w:rPr>
-        <w:t>{{</w:t>
-      </w:r>
-      <w:proofErr w:type="spellStart"/>
-      <w:r>
-        <w:rPr>
-          <w:rFonts w:ascii="宋体" w:hAnsi="宋体"/>
+        <w:t>{{bmOrgname}</w:t>
+      </w:r>
+      <w:r>
+        <w:rPr>
+          <w:rFonts w:ascii="宋体" w:hAnsi="宋体" w:hint="eastAsia"/>
           <w:b/>
           <w:bCs/>
           <w:sz w:val="18"/>
           <w:szCs w:val="18"/>
         </w:rPr>
-        <w:t>bmOrgname</w:t>
-      </w:r>
-      <w:proofErr w:type="spellEnd"/>
-      <w:r>
-        <w:rPr>
-          <w:rFonts w:ascii="宋体" w:hAnsi="宋体"/>
+        <w:t>}</w:t>
+      </w:r>
+      <w:r>
+        <w:rPr>
+          <w:rFonts w:ascii="宋体" w:hAnsi="宋体" w:hint="eastAsia"/>
           <w:b/>
           <w:bCs/>
           <w:sz w:val="18"/>
           <w:szCs w:val="18"/>
         </w:rPr>
-        <w:t>}</w:t>
+        <w:t xml:space="preserve">      </w:t>
       </w:r>
       <w:r>
         <w:rPr>
@@ -4438,7 +4040,7 @@
           <w:sz w:val="18"/>
           <w:szCs w:val="18"/>
         </w:rPr>
-        <w:t>}</w:t>
+        <w:t>账  号：</w:t>
       </w:r>
       <w:r>
         <w:rPr>
@@ -4448,7 +4050,7 @@
           <w:sz w:val="18"/>
           <w:szCs w:val="18"/>
         </w:rPr>
-        <w:t xml:space="preserve">      </w:t>
+        <w:t>43001528</w:t>
       </w:r>
       <w:r>
         <w:rPr>
@@ -4458,7 +4060,27 @@
           <w:sz w:val="18"/>
           <w:szCs w:val="18"/>
         </w:rPr>
-        <w:t>账  号：43001528061052503122       开户行：建行长沙长岛路支行</w:t>
+        <w:t xml:space="preserve">052503122       </w:t>
+      </w:r>
+      <w:r>
+        <w:rPr>
+          <w:rFonts w:ascii="宋体" w:hAnsi="宋体" w:hint="eastAsia"/>
+          <w:b/>
+          <w:bCs/>
+          <w:sz w:val="18"/>
+          <w:szCs w:val="18"/>
+        </w:rPr>
+        <w:t>开户行：建行</w:t>
+      </w:r>
+      <w:r>
+        <w:rPr>
+          <w:rFonts w:ascii="宋体" w:hAnsi="宋体" w:hint="eastAsia"/>
+          <w:b/>
+          <w:bCs/>
+          <w:sz w:val="18"/>
+          <w:szCs w:val="18"/>
+        </w:rPr>
+        <w:t>长岛路支行</w:t>
       </w:r>
     </w:p>
     <w:p>
@@ -4490,29 +4112,7 @@
           <w:sz w:val="18"/>
           <w:szCs w:val="18"/>
         </w:rPr>
-        <w:t>{{</w:t>
-      </w:r>
-      <w:proofErr w:type="spellStart"/>
-      <w:r>
-        <w:rPr>
-          <w:rFonts w:ascii="宋体" w:hAnsi="宋体"/>
-          <w:b/>
-          <w:bCs/>
-          <w:sz w:val="18"/>
-          <w:szCs w:val="18"/>
-        </w:rPr>
-        <w:t>bmOrgaddress</w:t>
-      </w:r>
-      <w:proofErr w:type="spellEnd"/>
-      <w:r>
-        <w:rPr>
-          <w:rFonts w:ascii="宋体" w:hAnsi="宋体"/>
-          <w:b/>
-          <w:bCs/>
-          <w:sz w:val="18"/>
-          <w:szCs w:val="18"/>
-        </w:rPr>
-        <w:t>}}</w:t>
+        <w:t>{{bmOrgaddress}}</w:t>
       </w:r>
       <w:r>
         <w:rPr>
@@ -4544,7 +4144,27 @@
           <w:sz w:val="18"/>
           <w:szCs w:val="18"/>
         </w:rPr>
-        <w:t>电话/传真：0731—84311166</w:t>
+        <w:t>电话/传真：0731—</w:t>
+      </w:r>
+      <w:r>
+        <w:rPr>
+          <w:rFonts w:ascii="宋体" w:hAnsi="宋体" w:hint="eastAsia"/>
+          <w:b/>
+          <w:bCs/>
+          <w:sz w:val="18"/>
+          <w:szCs w:val="18"/>
+        </w:rPr>
+        <w:t>84311</w:t>
+      </w:r>
+      <w:r>
+        <w:rPr>
+          <w:rFonts w:ascii="宋体" w:hAnsi="宋体" w:hint="eastAsia"/>
+          <w:b/>
+          <w:bCs/>
+          <w:sz w:val="18"/>
+          <w:szCs w:val="18"/>
+        </w:rPr>
+        <w:t>6</w:t>
       </w:r>
       <w:r>
         <w:rPr>
@@ -4589,7 +4209,6 @@
         <w:lastRenderedPageBreak/>
         <w:t>{{</w:t>
       </w:r>
-      <w:proofErr w:type="spellStart"/>
       <w:r>
         <w:rPr>
           <w:rFonts w:ascii="宋体" w:hAnsi="宋体"/>
@@ -4606,17 +4225,7 @@
           <w:bCs/>
           <w:sz w:val="24"/>
         </w:rPr>
-        <w:t>Str</w:t>
-      </w:r>
-      <w:proofErr w:type="spellEnd"/>
-      <w:r>
-        <w:rPr>
-          <w:rFonts w:ascii="宋体" w:hAnsi="宋体" w:hint="eastAsia"/>
-          <w:b/>
-          <w:bCs/>
-          <w:sz w:val="24"/>
-        </w:rPr>
-        <w:t>}}</w:t>
+        <w:t>Str}}</w:t>
       </w:r>
     </w:p>
     <w:p>
@@ -4642,21 +4251,12 @@
         </w:rPr>
         <w:t>@</w:t>
       </w:r>
-      <w:proofErr w:type="spellStart"/>
       <w:r>
         <w:rPr>
           <w:rFonts w:ascii="宋体" w:hAnsi="宋体"/>
           <w:sz w:val="24"/>
         </w:rPr>
-        <w:t>cardInImagePath</w:t>
-      </w:r>
-      <w:proofErr w:type="spellEnd"/>
-      <w:r>
-        <w:rPr>
-          <w:rFonts w:ascii="宋体" w:hAnsi="宋体"/>
-          <w:sz w:val="24"/>
-        </w:rPr>
-        <w:t>}</w:t>
+        <w:t>cardInImagePath}</w:t>
       </w:r>
       <w:r>
         <w:rPr>
@@ -4689,21 +4289,12 @@
         </w:rPr>
         <w:t>@</w:t>
       </w:r>
-      <w:proofErr w:type="spellStart"/>
       <w:r>
         <w:rPr>
           <w:rFonts w:ascii="宋体" w:hAnsi="宋体"/>
           <w:sz w:val="24"/>
         </w:rPr>
-        <w:t>cardBackImagePath</w:t>
-      </w:r>
-      <w:proofErr w:type="spellEnd"/>
-      <w:r>
-        <w:rPr>
-          <w:rFonts w:ascii="宋体" w:hAnsi="宋体"/>
-          <w:sz w:val="24"/>
-        </w:rPr>
-        <w:t>}</w:t>
+        <w:t>cardBackImagePath}</w:t>
       </w:r>
       <w:r>
         <w:rPr>
@@ -4744,7 +4335,6 @@
         </w:rPr>
         <w:t>{{</w:t>
       </w:r>
-      <w:proofErr w:type="spellStart"/>
       <w:r>
         <w:rPr>
           <w:rFonts w:ascii="宋体" w:hAnsi="宋体"/>
@@ -4772,7 +4362,6 @@
         </w:rPr>
         <w:t>Str</w:t>
       </w:r>
-      <w:proofErr w:type="spellEnd"/>
       <w:r>
         <w:rPr>
           <w:rFonts w:ascii="宋体" w:hAnsi="宋体" w:hint="eastAsia"/>
@@ -4806,7 +4395,6 @@
         </w:rPr>
         <w:t>%</w:t>
       </w:r>
-      <w:proofErr w:type="spellStart"/>
       <w:r>
         <w:rPr>
           <w:rFonts w:ascii="宋体" w:hAnsi="宋体"/>
@@ -4821,7 +4409,6 @@
         </w:rPr>
         <w:t>List</w:t>
       </w:r>
-      <w:proofErr w:type="spellEnd"/>
       <w:r>
         <w:rPr>
           <w:rFonts w:ascii="宋体" w:hAnsi="宋体" w:hint="eastAsia"/>
@@ -4861,7 +4448,6 @@
         </w:rPr>
         <w:t>{{</w:t>
       </w:r>
-      <w:proofErr w:type="spellStart"/>
       <w:r>
         <w:rPr>
           <w:rFonts w:ascii="宋体" w:hAnsi="宋体"/>
@@ -4878,17 +4464,7 @@
           <w:bCs/>
           <w:sz w:val="24"/>
         </w:rPr>
-        <w:t>Str</w:t>
-      </w:r>
-      <w:proofErr w:type="spellEnd"/>
-      <w:r>
-        <w:rPr>
-          <w:rFonts w:ascii="宋体" w:hAnsi="宋体" w:hint="eastAsia"/>
-          <w:b/>
-          <w:bCs/>
-          <w:sz w:val="24"/>
-        </w:rPr>
-        <w:t>}</w:t>
+        <w:t>Str}</w:t>
       </w:r>
       <w:r>
         <w:rPr>
@@ -4923,7 +4499,6 @@
         </w:rPr>
         <w:t>%</w:t>
       </w:r>
-      <w:proofErr w:type="spellStart"/>
       <w:r>
         <w:rPr>
           <w:rFonts w:ascii="宋体" w:hAnsi="宋体"/>
@@ -4938,7 +4513,6 @@
         </w:rPr>
         <w:t>List</w:t>
       </w:r>
-      <w:proofErr w:type="spellEnd"/>
       <w:r>
         <w:rPr>
           <w:rFonts w:ascii="宋体" w:hAnsi="宋体" w:hint="eastAsia"/>
@@ -4977,7 +4551,6 @@
         </w:rPr>
         <w:t>{{</w:t>
       </w:r>
-      <w:proofErr w:type="spellStart"/>
       <w:r>
         <w:rPr>
           <w:rFonts w:ascii="宋体" w:hAnsi="宋体"/>
@@ -4994,17 +4567,7 @@
           <w:bCs/>
           <w:sz w:val="24"/>
         </w:rPr>
-        <w:t>Str</w:t>
-      </w:r>
-      <w:proofErr w:type="spellEnd"/>
-      <w:r>
-        <w:rPr>
-          <w:rFonts w:ascii="宋体" w:hAnsi="宋体" w:hint="eastAsia"/>
-          <w:b/>
-          <w:bCs/>
-          <w:sz w:val="24"/>
-        </w:rPr>
-        <w:t>}}</w:t>
+        <w:t>Str}}</w:t>
       </w:r>
     </w:p>
     <w:p>
@@ -5023,7 +4586,6 @@
         </w:rPr>
         <w:t>{{</w:t>
       </w:r>
-      <w:proofErr w:type="spellStart"/>
       <w:r>
         <w:rPr>
           <w:rFonts w:ascii="宋体" w:hAnsi="宋体"/>
@@ -5031,7 +4593,6 @@
         </w:rPr>
         <w:t>bmSintroduction</w:t>
       </w:r>
-      <w:proofErr w:type="spellEnd"/>
       <w:r>
         <w:rPr>
           <w:rFonts w:ascii="宋体" w:hAnsi="宋体" w:hint="eastAsia"/>
@@ -5176,7 +4737,6 @@
         </w:rPr>
         <w:t>{{</w:t>
       </w:r>
-      <w:proofErr w:type="spellStart"/>
       <w:r>
         <w:rPr>
           <w:rFonts w:ascii="宋体" w:hAnsi="宋体"/>
@@ -5193,17 +4753,7 @@
           <w:bCs/>
           <w:sz w:val="24"/>
         </w:rPr>
-        <w:t>ListStr</w:t>
-      </w:r>
-      <w:proofErr w:type="spellEnd"/>
-      <w:r>
-        <w:rPr>
-          <w:rFonts w:ascii="宋体" w:hAnsi="宋体" w:hint="eastAsia"/>
-          <w:b/>
-          <w:bCs/>
-          <w:sz w:val="24"/>
-        </w:rPr>
-        <w:t>}}</w:t>
+        <w:t>ListStr}}</w:t>
       </w:r>
     </w:p>
     <w:p>
@@ -5235,7 +4785,6 @@
         </w:rPr>
         <w:t>%</w:t>
       </w:r>
-      <w:proofErr w:type="spellStart"/>
       <w:r>
         <w:rPr>
           <w:rFonts w:ascii="宋体" w:hAnsi="宋体"/>
@@ -5254,7 +4803,6 @@
         </w:rPr>
         <w:t>List</w:t>
       </w:r>
-      <w:proofErr w:type="spellEnd"/>
       <w:r>
         <w:rPr>
           <w:rFonts w:ascii="宋体" w:hAnsi="宋体" w:hint="eastAsia"/>
